--- a/resources/documents/Kendall Harmon Resume.docx
+++ b/resources/documents/Kendall Harmon Resume.docx
@@ -21,8 +21,20 @@
           <w:sz w:val="28"/>
           <w:szCs w:val="28"/>
         </w:rPr>
-        <w:t>Kendall Harmon</w:t>
-      </w:r>
+        <w:t xml:space="preserve">Kendall </w:t>
+      </w:r>
+      <w:proofErr w:type="spellStart"/>
+      <w:r>
+        <w:rPr>
+          <w:rFonts w:ascii="Balthazar" w:eastAsia="Balthazar" w:hAnsi="Balthazar" w:cs="Balthazar"/>
+          <w:b/>
+          <w:bCs/>
+          <w:sz w:val="28"/>
+          <w:szCs w:val="28"/>
+        </w:rPr>
+        <w:t>Harmon</w:t>
+      </w:r>
+      <w:proofErr w:type="spellEnd"/>
       <w:r>
         <w:rPr>
           <w:noProof/>
@@ -89,82 +101,6 @@
       </w:pPr>
       <w:r>
         <w:rPr>
-          <w:rFonts w:ascii="Tahoma Bold" w:hAnsi="Tahoma Bold"/>
-          <w:sz w:val="18"/>
-          <w:szCs w:val="18"/>
-          <w:lang w:val="en-US"/>
-        </w:rPr>
-        <w:t>Address</w:t>
-      </w:r>
-      <w:r>
-        <w:tab/>
-      </w:r>
-    </w:p>
-    <w:p>
-      <w:pPr>
-        <w:pStyle w:val="Body"/>
-        <w:tabs>
-          <w:tab w:val="right" w:pos="9340"/>
-        </w:tabs>
-        <w:rPr>
-          <w:rFonts w:ascii="Tahoma" w:eastAsia="Tahoma" w:hAnsi="Tahoma" w:cs="Tahoma"/>
-          <w:sz w:val="18"/>
-          <w:szCs w:val="18"/>
-        </w:rPr>
-      </w:pPr>
-      <w:r>
-        <w:rPr>
-          <w:rFonts w:ascii="Tahoma" w:hAnsi="Tahoma"/>
-          <w:sz w:val="18"/>
-          <w:szCs w:val="18"/>
-          <w:lang w:val="en-US"/>
-        </w:rPr>
-        <w:t>2304 S Lakeline Blvd</w:t>
-      </w:r>
-    </w:p>
-    <w:p>
-      <w:pPr>
-        <w:pStyle w:val="Body"/>
-        <w:tabs>
-          <w:tab w:val="right" w:pos="9340"/>
-        </w:tabs>
-        <w:rPr>
-          <w:rFonts w:ascii="Tahoma" w:eastAsia="Tahoma" w:hAnsi="Tahoma" w:cs="Tahoma"/>
-          <w:sz w:val="18"/>
-          <w:szCs w:val="18"/>
-        </w:rPr>
-      </w:pPr>
-      <w:r>
-        <w:rPr>
-          <w:rFonts w:ascii="Tahoma" w:hAnsi="Tahoma"/>
-          <w:sz w:val="18"/>
-          <w:szCs w:val="18"/>
-        </w:rPr>
-        <w:t>Cedar Park, TX 78613</w:t>
-      </w:r>
-      <w:r>
-        <w:rPr>
-          <w:rFonts w:ascii="Tahoma" w:hAnsi="Tahoma"/>
-          <w:sz w:val="18"/>
-          <w:szCs w:val="18"/>
-        </w:rPr>
-        <w:tab/>
-      </w:r>
-    </w:p>
-    <w:p>
-      <w:pPr>
-        <w:pStyle w:val="Body"/>
-        <w:tabs>
-          <w:tab w:val="right" w:pos="9340"/>
-        </w:tabs>
-        <w:rPr>
-          <w:rFonts w:ascii="Tahoma" w:eastAsia="Tahoma" w:hAnsi="Tahoma" w:cs="Tahoma"/>
-          <w:sz w:val="18"/>
-          <w:szCs w:val="18"/>
-        </w:rPr>
-      </w:pPr>
-      <w:r>
-        <w:rPr>
           <w:rFonts w:ascii="Tahoma" w:hAnsi="Tahoma"/>
           <w:sz w:val="18"/>
           <w:szCs w:val="18"/>
@@ -1699,7 +1635,6 @@
           <w:szCs w:val="18"/>
           <w:lang w:val="en-US"/>
         </w:rPr>
-        <w:lastRenderedPageBreak/>
         <w:t>Identify, design</w:t>
       </w:r>
       <w:r>
@@ -1766,6 +1701,7 @@
           <w:szCs w:val="18"/>
           <w:lang w:val="en-US"/>
         </w:rPr>
+        <w:lastRenderedPageBreak/>
         <w:t>Interacted with customers and effectively resolved customer service problems; resolved staffing concerns, conflicts, differences and problems; updated senior management on performance and operations.</w:t>
       </w:r>
     </w:p>
@@ -4765,7 +4701,7 @@
   <w:num w:numId="5">
     <w:abstractNumId w:val="9"/>
     <w:lvlOverride w:ilvl="0">
-      <w:lvl w:ilvl="0" w:tplc="84F0942E">
+      <w:lvl w:ilvl="0" w:tplc="D3B8FA32">
         <w:start w:val="1"/>
         <w:numFmt w:val="bullet"/>
         <w:lvlText w:val="▪"/>
@@ -4796,7 +4732,7 @@
       </w:lvl>
     </w:lvlOverride>
     <w:lvlOverride w:ilvl="1">
-      <w:lvl w:ilvl="1" w:tplc="24CE5CD0">
+      <w:lvl w:ilvl="1" w:tplc="D3480A64">
         <w:start w:val="1"/>
         <w:numFmt w:val="bullet"/>
         <w:lvlText w:val="o"/>
@@ -4829,7 +4765,7 @@
       </w:lvl>
     </w:lvlOverride>
     <w:lvlOverride w:ilvl="2">
-      <w:lvl w:ilvl="2" w:tplc="F450249C">
+      <w:lvl w:ilvl="2" w:tplc="E93C380A">
         <w:start w:val="1"/>
         <w:numFmt w:val="bullet"/>
         <w:lvlText w:val="▪"/>
@@ -4862,7 +4798,7 @@
       </w:lvl>
     </w:lvlOverride>
     <w:lvlOverride w:ilvl="3">
-      <w:lvl w:ilvl="3" w:tplc="C74C227A">
+      <w:lvl w:ilvl="3" w:tplc="5C243B38">
         <w:start w:val="1"/>
         <w:numFmt w:val="bullet"/>
         <w:lvlText w:val="●"/>
@@ -4895,7 +4831,7 @@
       </w:lvl>
     </w:lvlOverride>
     <w:lvlOverride w:ilvl="4">
-      <w:lvl w:ilvl="4" w:tplc="2DEAF428">
+      <w:lvl w:ilvl="4" w:tplc="4AE6AF28">
         <w:start w:val="1"/>
         <w:numFmt w:val="bullet"/>
         <w:lvlText w:val="o"/>
@@ -4928,7 +4864,7 @@
       </w:lvl>
     </w:lvlOverride>
     <w:lvlOverride w:ilvl="5">
-      <w:lvl w:ilvl="5" w:tplc="44723D44">
+      <w:lvl w:ilvl="5" w:tplc="025AB5F6">
         <w:start w:val="1"/>
         <w:numFmt w:val="bullet"/>
         <w:lvlText w:val="▪"/>
@@ -4961,7 +4897,7 @@
       </w:lvl>
     </w:lvlOverride>
     <w:lvlOverride w:ilvl="6">
-      <w:lvl w:ilvl="6" w:tplc="B54A5AE6">
+      <w:lvl w:ilvl="6" w:tplc="3ECEDFF2">
         <w:start w:val="1"/>
         <w:numFmt w:val="bullet"/>
         <w:lvlText w:val="●"/>
@@ -4994,7 +4930,7 @@
       </w:lvl>
     </w:lvlOverride>
     <w:lvlOverride w:ilvl="7">
-      <w:lvl w:ilvl="7" w:tplc="93FA74BA">
+      <w:lvl w:ilvl="7" w:tplc="E3446B6C">
         <w:start w:val="1"/>
         <w:numFmt w:val="bullet"/>
         <w:lvlText w:val="o"/>
@@ -5027,7 +4963,7 @@
       </w:lvl>
     </w:lvlOverride>
     <w:lvlOverride w:ilvl="8">
-      <w:lvl w:ilvl="8" w:tplc="9EE43C24">
+      <w:lvl w:ilvl="8" w:tplc="68CE10C4">
         <w:start w:val="1"/>
         <w:numFmt w:val="bullet"/>
         <w:lvlText w:val="▪"/>
@@ -5081,7 +5017,7 @@
   <w:num w:numId="12">
     <w:abstractNumId w:val="2"/>
     <w:lvlOverride w:ilvl="0">
-      <w:lvl w:ilvl="0" w:tplc="0E2C1A34">
+      <w:lvl w:ilvl="0" w:tplc="0B24DD50">
         <w:start w:val="1"/>
         <w:numFmt w:val="bullet"/>
         <w:lvlText w:val="▪"/>
@@ -5114,7 +5050,7 @@
       </w:lvl>
     </w:lvlOverride>
     <w:lvlOverride w:ilvl="1">
-      <w:lvl w:ilvl="1" w:tplc="857EA0A6">
+      <w:lvl w:ilvl="1" w:tplc="F7EE298E">
         <w:start w:val="1"/>
         <w:numFmt w:val="bullet"/>
         <w:lvlText w:val="o"/>
@@ -5145,7 +5081,7 @@
       </w:lvl>
     </w:lvlOverride>
     <w:lvlOverride w:ilvl="2">
-      <w:lvl w:ilvl="2" w:tplc="9C26C91A">
+      <w:lvl w:ilvl="2" w:tplc="7BBA17E8">
         <w:start w:val="1"/>
         <w:numFmt w:val="bullet"/>
         <w:lvlText w:val="▪"/>
@@ -5176,7 +5112,7 @@
       </w:lvl>
     </w:lvlOverride>
     <w:lvlOverride w:ilvl="3">
-      <w:lvl w:ilvl="3" w:tplc="9F703180">
+      <w:lvl w:ilvl="3" w:tplc="76040D6C">
         <w:start w:val="1"/>
         <w:numFmt w:val="bullet"/>
         <w:lvlText w:val="●"/>
@@ -5207,7 +5143,7 @@
       </w:lvl>
     </w:lvlOverride>
     <w:lvlOverride w:ilvl="4">
-      <w:lvl w:ilvl="4" w:tplc="86AACC80">
+      <w:lvl w:ilvl="4" w:tplc="2F82E402">
         <w:start w:val="1"/>
         <w:numFmt w:val="bullet"/>
         <w:lvlText w:val="o"/>
@@ -5238,7 +5174,7 @@
       </w:lvl>
     </w:lvlOverride>
     <w:lvlOverride w:ilvl="5">
-      <w:lvl w:ilvl="5" w:tplc="C2B895C8">
+      <w:lvl w:ilvl="5" w:tplc="B0008B6E">
         <w:start w:val="1"/>
         <w:numFmt w:val="bullet"/>
         <w:lvlText w:val="▪"/>
@@ -5269,7 +5205,7 @@
       </w:lvl>
     </w:lvlOverride>
     <w:lvlOverride w:ilvl="6">
-      <w:lvl w:ilvl="6" w:tplc="8B4A08FE">
+      <w:lvl w:ilvl="6" w:tplc="5D0868D0">
         <w:start w:val="1"/>
         <w:numFmt w:val="bullet"/>
         <w:lvlText w:val="●"/>
@@ -5300,7 +5236,7 @@
       </w:lvl>
     </w:lvlOverride>
     <w:lvlOverride w:ilvl="7">
-      <w:lvl w:ilvl="7" w:tplc="7D7A108A">
+      <w:lvl w:ilvl="7" w:tplc="917A9862">
         <w:start w:val="1"/>
         <w:numFmt w:val="bullet"/>
         <w:lvlText w:val="o"/>
@@ -5331,7 +5267,7 @@
       </w:lvl>
     </w:lvlOverride>
     <w:lvlOverride w:ilvl="8">
-      <w:lvl w:ilvl="8" w:tplc="E30CE494">
+      <w:lvl w:ilvl="8" w:tplc="58145ADA">
         <w:start w:val="1"/>
         <w:numFmt w:val="bullet"/>
         <w:lvlText w:val="▪"/>
@@ -5365,7 +5301,7 @@
   <w:num w:numId="13">
     <w:abstractNumId w:val="2"/>
     <w:lvlOverride w:ilvl="0">
-      <w:lvl w:ilvl="0" w:tplc="0E2C1A34">
+      <w:lvl w:ilvl="0" w:tplc="0B24DD50">
         <w:start w:val="1"/>
         <w:numFmt w:val="bullet"/>
         <w:lvlText w:val="▪"/>
@@ -5399,7 +5335,7 @@
       </w:lvl>
     </w:lvlOverride>
     <w:lvlOverride w:ilvl="1">
-      <w:lvl w:ilvl="1" w:tplc="857EA0A6">
+      <w:lvl w:ilvl="1" w:tplc="F7EE298E">
         <w:start w:val="1"/>
         <w:numFmt w:val="bullet"/>
         <w:lvlText w:val="o"/>
@@ -5435,7 +5371,7 @@
       </w:lvl>
     </w:lvlOverride>
     <w:lvlOverride w:ilvl="2">
-      <w:lvl w:ilvl="2" w:tplc="9C26C91A">
+      <w:lvl w:ilvl="2" w:tplc="7BBA17E8">
         <w:start w:val="1"/>
         <w:numFmt w:val="bullet"/>
         <w:lvlText w:val="▪"/>
@@ -5471,7 +5407,7 @@
       </w:lvl>
     </w:lvlOverride>
     <w:lvlOverride w:ilvl="3">
-      <w:lvl w:ilvl="3" w:tplc="9F703180">
+      <w:lvl w:ilvl="3" w:tplc="76040D6C">
         <w:start w:val="1"/>
         <w:numFmt w:val="bullet"/>
         <w:lvlText w:val="●"/>
@@ -5507,7 +5443,7 @@
       </w:lvl>
     </w:lvlOverride>
     <w:lvlOverride w:ilvl="4">
-      <w:lvl w:ilvl="4" w:tplc="86AACC80">
+      <w:lvl w:ilvl="4" w:tplc="2F82E402">
         <w:start w:val="1"/>
         <w:numFmt w:val="bullet"/>
         <w:lvlText w:val="o"/>
@@ -5543,7 +5479,7 @@
       </w:lvl>
     </w:lvlOverride>
     <w:lvlOverride w:ilvl="5">
-      <w:lvl w:ilvl="5" w:tplc="C2B895C8">
+      <w:lvl w:ilvl="5" w:tplc="B0008B6E">
         <w:start w:val="1"/>
         <w:numFmt w:val="bullet"/>
         <w:lvlText w:val="▪"/>
@@ -5579,7 +5515,7 @@
       </w:lvl>
     </w:lvlOverride>
     <w:lvlOverride w:ilvl="6">
-      <w:lvl w:ilvl="6" w:tplc="8B4A08FE">
+      <w:lvl w:ilvl="6" w:tplc="5D0868D0">
         <w:start w:val="1"/>
         <w:numFmt w:val="bullet"/>
         <w:lvlText w:val="●"/>
@@ -5615,7 +5551,7 @@
       </w:lvl>
     </w:lvlOverride>
     <w:lvlOverride w:ilvl="7">
-      <w:lvl w:ilvl="7" w:tplc="7D7A108A">
+      <w:lvl w:ilvl="7" w:tplc="917A9862">
         <w:start w:val="1"/>
         <w:numFmt w:val="bullet"/>
         <w:lvlText w:val="o"/>
@@ -5651,7 +5587,7 @@
       </w:lvl>
     </w:lvlOverride>
     <w:lvlOverride w:ilvl="8">
-      <w:lvl w:ilvl="8" w:tplc="E30CE494">
+      <w:lvl w:ilvl="8" w:tplc="58145ADA">
         <w:start w:val="1"/>
         <w:numFmt w:val="bullet"/>
         <w:lvlText w:val="▪"/>
